--- a/Documents/Projektseminar_Programmierung_Sprint_04.docx
+++ b/Documents/Projektseminar_Programmierung_Sprint_04.docx
@@ -168,39 +168,7 @@
           <w:sz w:val="24"/>
           <w:szCs w:val="24"/>
         </w:rPr>
-        <w:t xml:space="preserve">Fabian </w:t>
-      </w:r>
-      <w:proofErr w:type="spellStart"/>
-      <w:r>
-        <w:rPr>
-          <w:sz w:val="24"/>
-          <w:szCs w:val="24"/>
-        </w:rPr>
-        <w:t>Klärer</w:t>
-      </w:r>
-      <w:proofErr w:type="spellEnd"/>
-      <w:r>
-        <w:rPr>
-          <w:sz w:val="24"/>
-          <w:szCs w:val="24"/>
-        </w:rPr>
-        <w:t xml:space="preserve">, Toni </w:t>
-      </w:r>
-      <w:proofErr w:type="spellStart"/>
-      <w:r>
-        <w:rPr>
-          <w:sz w:val="24"/>
-          <w:szCs w:val="24"/>
-        </w:rPr>
-        <w:t>Zubac</w:t>
-      </w:r>
-      <w:proofErr w:type="spellEnd"/>
-      <w:r>
-        <w:rPr>
-          <w:sz w:val="24"/>
-          <w:szCs w:val="24"/>
-        </w:rPr>
-        <w:t>, Kim Neuhäusler</w:t>
+        <w:t>Fabian Klärer, Toni Zubac, Kim Neuhäusler</w:t>
       </w:r>
     </w:p>
     <w:p>
@@ -448,7 +416,6 @@
           <w:u w:val="single"/>
         </w:rPr>
       </w:pPr>
-      <w:proofErr w:type="spellStart"/>
       <w:r>
         <w:rPr>
           <w:szCs w:val="26"/>
@@ -456,7 +423,6 @@
         </w:rPr>
         <w:t>Wishlist</w:t>
       </w:r>
-      <w:proofErr w:type="spellEnd"/>
     </w:p>
     <w:p>
       <w:pPr>
@@ -468,35 +434,7 @@
         <w:rPr>
           <w:szCs w:val="26"/>
         </w:rPr>
-        <w:t xml:space="preserve">Eine </w:t>
-      </w:r>
-      <w:proofErr w:type="spellStart"/>
-      <w:r>
-        <w:rPr>
-          <w:szCs w:val="26"/>
-        </w:rPr>
-        <w:t>Wishlist</w:t>
-      </w:r>
-      <w:proofErr w:type="spellEnd"/>
-      <w:r>
-        <w:rPr>
-          <w:szCs w:val="26"/>
-        </w:rPr>
-        <w:t xml:space="preserve"> war für uns auch mit großer Anstrengung nicht umsetzbar, zwecks mangelnder Zeit und Wissen.  2 Ansätze wurden verfasst, die in verschiedenen </w:t>
-      </w:r>
-      <w:proofErr w:type="spellStart"/>
-      <w:r>
-        <w:rPr>
-          <w:szCs w:val="26"/>
-        </w:rPr>
-        <w:t>Branches</w:t>
-      </w:r>
-      <w:proofErr w:type="spellEnd"/>
-      <w:r>
-        <w:rPr>
-          <w:szCs w:val="26"/>
-        </w:rPr>
-        <w:t xml:space="preserve"> zu finden sind. </w:t>
+        <w:t xml:space="preserve">Eine Wishlist war für uns auch mit großer Anstrengung nicht umsetzbar, zwecks mangelnder Zeit und Wissen.  2 Ansätze wurden verfasst, die in verschiedenen Branches zu finden sind. </w:t>
       </w:r>
     </w:p>
     <w:p/>
@@ -515,7 +453,13 @@
     </w:p>
     <w:p>
       <w:r>
-        <w:t xml:space="preserve">Der Call für die Exchange rate wurde versucht zu verfassen führte aber zu vielen Problemen, sodass das Programm nicht mehr lauffähig war. Durch dies haben wir uns entschieden die offenen Anforderungen (+Bonus) aus vorherigen Sprints besser zu implementieren.  </w:t>
+        <w:t>Der Call für die Exchange rate wurde versucht zu verfassen führte aber zu vielen Problemen, sodass das Programm nicht mehr lauffähig war. Durch dies haben wir uns entschieden die offenen Anforderungen (+Bonus) aus vorherigen Sprints besser zu implementieren</w:t>
+      </w:r>
+      <w:r>
+        <w:t xml:space="preserve"> und die Hard gecodete Lösung im Frontend entschieden</w:t>
+      </w:r>
+      <w:r>
+        <w:t xml:space="preserve">.  </w:t>
       </w:r>
     </w:p>
     <w:p/>

--- a/Documents/Projektseminar_Programmierung_Sprint_04.docx
+++ b/Documents/Projektseminar_Programmierung_Sprint_04.docx
@@ -528,29 +528,47 @@
       </w:pPr>
       <w:r>
         <w:rPr>
+          <w:sz w:val="28"/>
+          <w:szCs w:val="28"/>
+          <w:u w:val="single"/>
+        </w:rPr>
+        <w:t>AgileBoard</w:t>
+      </w:r>
+      <w:r>
+        <w:rPr>
+          <w:sz w:val="28"/>
+          <w:szCs w:val="28"/>
+          <w:u w:val="single"/>
+        </w:rPr>
+        <w:t>4</w:t>
+      </w:r>
+    </w:p>
+    <w:p>
+      <w:pPr>
+        <w:rPr>
+          <w:sz w:val="28"/>
+          <w:szCs w:val="28"/>
+          <w:u w:val="single"/>
+        </w:rPr>
+      </w:pPr>
+    </w:p>
+    <w:p>
+      <w:pPr>
+        <w:rPr>
+          <w:sz w:val="28"/>
+          <w:szCs w:val="28"/>
+          <w:u w:val="single"/>
+        </w:rPr>
+      </w:pPr>
+      <w:r>
+        <w:rPr>
           <w:noProof/>
         </w:rPr>
         <w:drawing>
-          <wp:anchor distT="0" distB="0" distL="114300" distR="114300" simplePos="0" relativeHeight="251659264" behindDoc="1" locked="0" layoutInCell="1" allowOverlap="1" wp14:anchorId="4FC86FCD" wp14:editId="33F1DEA1">
-            <wp:simplePos x="0" y="0"/>
-            <wp:positionH relativeFrom="column">
-              <wp:posOffset>-776817</wp:posOffset>
-            </wp:positionH>
-            <wp:positionV relativeFrom="paragraph">
-              <wp:posOffset>285115</wp:posOffset>
-            </wp:positionV>
-            <wp:extent cx="7120466" cy="1972733"/>
-            <wp:effectExtent l="0" t="0" r="4445" b="8890"/>
-            <wp:wrapTight wrapText="bothSides">
-              <wp:wrapPolygon edited="0">
-                <wp:start x="0" y="0"/>
-                <wp:lineTo x="0" y="21489"/>
-                <wp:lineTo x="21556" y="21489"/>
-                <wp:lineTo x="21556" y="0"/>
-                <wp:lineTo x="0" y="0"/>
-              </wp:wrapPolygon>
-            </wp:wrapTight>
-            <wp:docPr id="2" name="Grafik 2" descr="Ein Bild, das Text, Screenshot, Monitor, Bildschirm enthält.&#10;&#10;Automatisch generierte Beschreibung"/>
+          <wp:inline distT="0" distB="0" distL="0" distR="0" wp14:anchorId="77EB06F4" wp14:editId="1BC892D3">
+            <wp:extent cx="6103650" cy="1608667"/>
+            <wp:effectExtent l="0" t="0" r="0" b="0"/>
+            <wp:docPr id="3" name="Grafik 3"/>
             <wp:cNvGraphicFramePr>
               <a:graphicFrameLocks xmlns:a="http://schemas.openxmlformats.org/drawingml/2006/main" noChangeAspect="1"/>
             </wp:cNvGraphicFramePr>
@@ -558,12 +576,12 @@
               <a:graphicData uri="http://schemas.openxmlformats.org/drawingml/2006/picture">
                 <pic:pic xmlns:pic="http://schemas.openxmlformats.org/drawingml/2006/picture">
                   <pic:nvPicPr>
-                    <pic:cNvPr id="2" name="Grafik 2" descr="Ein Bild, das Text, Screenshot, Monitor, Bildschirm enthält.&#10;&#10;Automatisch generierte Beschreibung"/>
+                    <pic:cNvPr id="0" name="Picture 1"/>
                     <pic:cNvPicPr>
                       <a:picLocks noChangeAspect="1" noChangeArrowheads="1"/>
                     </pic:cNvPicPr>
                   </pic:nvPicPr>
-                  <pic:blipFill rotWithShape="1">
+                  <pic:blipFill>
                     <a:blip r:embed="rId11">
                       <a:extLst>
                         <a:ext uri="{28A0092B-C50C-407E-A947-70E740481C1C}">
@@ -571,13 +589,15 @@
                         </a:ext>
                       </a:extLst>
                     </a:blip>
-                    <a:srcRect r="33715"/>
-                    <a:stretch/>
+                    <a:srcRect/>
+                    <a:stretch>
+                      <a:fillRect/>
+                    </a:stretch>
                   </pic:blipFill>
                   <pic:spPr bwMode="auto">
                     <a:xfrm>
                       <a:off x="0" y="0"/>
-                      <a:ext cx="7120466" cy="1972733"/>
+                      <a:ext cx="6107346" cy="1609641"/>
                     </a:xfrm>
                     <a:prstGeom prst="rect">
                       <a:avLst/>
@@ -586,49 +606,13 @@
                     <a:ln>
                       <a:noFill/>
                     </a:ln>
-                    <a:extLst>
-                      <a:ext uri="{53640926-AAD7-44D8-BBD7-CCE9431645EC}">
-                        <a14:shadowObscured xmlns:a14="http://schemas.microsoft.com/office/drawing/2010/main"/>
-                      </a:ext>
-                    </a:extLst>
                   </pic:spPr>
                 </pic:pic>
               </a:graphicData>
             </a:graphic>
-            <wp14:sizeRelH relativeFrom="page">
-              <wp14:pctWidth>0</wp14:pctWidth>
-            </wp14:sizeRelH>
-            <wp14:sizeRelV relativeFrom="page">
-              <wp14:pctHeight>0</wp14:pctHeight>
-            </wp14:sizeRelV>
-          </wp:anchor>
+          </wp:inline>
         </w:drawing>
       </w:r>
-      <w:r>
-        <w:rPr>
-          <w:sz w:val="28"/>
-          <w:szCs w:val="28"/>
-          <w:u w:val="single"/>
-        </w:rPr>
-        <w:t>AgileBoard</w:t>
-      </w:r>
-      <w:r>
-        <w:rPr>
-          <w:sz w:val="28"/>
-          <w:szCs w:val="28"/>
-          <w:u w:val="single"/>
-        </w:rPr>
-        <w:t>4</w:t>
-      </w:r>
-    </w:p>
-    <w:p>
-      <w:pPr>
-        <w:rPr>
-          <w:sz w:val="28"/>
-          <w:szCs w:val="28"/>
-          <w:u w:val="single"/>
-        </w:rPr>
-      </w:pPr>
     </w:p>
     <w:sectPr>
       <w:pgSz w:w="11906" w:h="16838"/>
